--- a/Document/1. 회의록/회의록_20200106_Semi-Colon.docx
+++ b/Document/1. 회의록/회의록_20200106_Semi-Colon.docx
@@ -103,19 +103,34 @@
               <w:t>20</w:t>
             </w:r>
             <w:r>
+              <w:t>20</w:t>
+            </w:r>
+            <w:r>
+              <w:rPr>
+                <w:rFonts w:hint="eastAsia"/>
+              </w:rPr>
+              <w:t>년</w:t>
+            </w:r>
+            <w:r>
+              <w:rPr>
+                <w:rFonts w:hint="eastAsia"/>
+              </w:rPr>
+              <w:t xml:space="preserve"> </w:t>
+            </w:r>
+            <w:r>
+              <w:rPr>
+                <w:rFonts w:hint="eastAsia"/>
+              </w:rPr>
+              <w:t>0</w:t>
+            </w:r>
+            <w:r>
               <w:t>1</w:t>
             </w:r>
             <w:r>
               <w:rPr>
-                <w:rFonts w:ascii="Calibri" w:hAnsi="Calibri" w:cs="Calibri"/>
-              </w:rPr>
-              <w:t>9</w:t>
-            </w:r>
-            <w:r>
-              <w:rPr>
-                <w:rFonts w:hint="eastAsia"/>
-              </w:rPr>
-              <w:t>년</w:t>
+                <w:rFonts w:hint="eastAsia"/>
+              </w:rPr>
+              <w:t>월</w:t>
             </w:r>
             <w:r>
               <w:rPr>
@@ -130,34 +145,19 @@
               <w:t>0</w:t>
             </w:r>
             <w:r>
-              <w:rPr>
-                <w:rFonts w:hint="eastAsia"/>
-              </w:rPr>
-              <w:t>0</w:t>
-            </w:r>
-            <w:r>
-              <w:rPr>
-                <w:rFonts w:hint="eastAsia"/>
-              </w:rPr>
-              <w:t>월</w:t>
-            </w:r>
-            <w:r>
-              <w:rPr>
-                <w:rFonts w:hint="eastAsia"/>
-              </w:rPr>
-              <w:t xml:space="preserve"> </w:t>
-            </w:r>
-            <w:r>
-              <w:rPr>
-                <w:rFonts w:hint="eastAsia"/>
-              </w:rPr>
-              <w:t>00</w:t>
+              <w:t>6</w:t>
             </w:r>
             <w:r>
               <w:rPr>
                 <w:rFonts w:hint="eastAsia"/>
               </w:rPr>
               <w:t>일</w:t>
+            </w:r>
+            <w:r>
+              <w:rPr>
+                <w:rFonts w:hint="eastAsia"/>
+              </w:rPr>
+              <w:t xml:space="preserve"> 월요일</w:t>
             </w:r>
           </w:p>
         </w:tc>
@@ -450,58 +450,13 @@
               <w:rPr>
                 <w:rFonts w:hint="eastAsia"/>
               </w:rPr>
-              <w:t>내용을 작성하세요.</w:t>
-            </w:r>
-          </w:p>
-          <w:p>
-            <w:pPr>
-              <w:pStyle w:val="a9"/>
-            </w:pPr>
-            <w:r>
-              <w:rPr>
-                <w:rFonts w:hint="eastAsia"/>
-              </w:rPr>
-              <w:t xml:space="preserve">2. </w:t>
-            </w:r>
-            <w:r>
-              <w:rPr>
-                <w:rFonts w:hint="eastAsia"/>
-              </w:rPr>
-              <w:t>내용을 작성하세요.</w:t>
-            </w:r>
-          </w:p>
-          <w:p>
-            <w:pPr>
-              <w:pStyle w:val="a9"/>
-            </w:pPr>
-            <w:r>
-              <w:rPr>
-                <w:rFonts w:hint="eastAsia"/>
-              </w:rPr>
-              <w:t xml:space="preserve">3. </w:t>
-            </w:r>
-            <w:r>
-              <w:rPr>
-                <w:rFonts w:hint="eastAsia"/>
-              </w:rPr>
-              <w:t>내용을 작성하세요.</w:t>
-            </w:r>
-          </w:p>
-          <w:p>
-            <w:pPr>
-              <w:pStyle w:val="a9"/>
-            </w:pPr>
-            <w:r>
-              <w:rPr>
-                <w:rFonts w:hint="eastAsia"/>
-              </w:rPr>
-              <w:t xml:space="preserve">4. </w:t>
-            </w:r>
-            <w:r>
-              <w:rPr>
-                <w:rFonts w:hint="eastAsia"/>
-              </w:rPr>
-              <w:t>내용을 작성하세요.</w:t>
+              <w:t>앞으로</w:t>
+            </w:r>
+            <w:r>
+              <w:rPr>
+                <w:rFonts w:hint="eastAsia"/>
+              </w:rPr>
+              <w:t xml:space="preserve"> 진행해야 하는 사항 결정</w:t>
             </w:r>
           </w:p>
         </w:tc>
@@ -640,171 +595,350 @@
               <w:rPr>
                 <w:rFonts w:hint="eastAsia"/>
               </w:rPr>
-              <w:t>내용을 작성하세요.</w:t>
-            </w:r>
-          </w:p>
-          <w:p>
-            <w:pPr>
-              <w:pStyle w:val="a9"/>
-            </w:pPr>
-            <w:r>
-              <w:rPr>
-                <w:rFonts w:hint="eastAsia"/>
-              </w:rPr>
-              <w:t>본문 글자크기는 나눔고딕R 8.5pt를 권장합니다.</w:t>
-            </w:r>
-          </w:p>
-          <w:p>
-            <w:pPr>
-              <w:rPr>
-                <w:rFonts w:ascii="나눔고딕" w:eastAsia="나눔고딕" w:hAnsi="나눔고딕"/>
-                <w:spacing w:val="-4"/>
-                <w:sz w:val="17"/>
-                <w:szCs w:val="17"/>
+              <w:t>앞으로 진행해야 하는 사항 결정하기</w:t>
+            </w:r>
+          </w:p>
+          <w:p>
+            <w:pPr>
+              <w:pStyle w:val="a9"/>
+              <w:numPr>
+                <w:ilvl w:val="0"/>
+                <w:numId w:val="17"/>
+              </w:numPr>
+            </w:pPr>
+            <w:r>
+              <w:rPr>
+                <w:rFonts w:hint="eastAsia"/>
+              </w:rPr>
+              <w:t>MD</w:t>
+            </w:r>
+          </w:p>
+          <w:p>
+            <w:pPr>
+              <w:pStyle w:val="a9"/>
+              <w:numPr>
+                <w:ilvl w:val="1"/>
+                <w:numId w:val="17"/>
+              </w:numPr>
+              <w:rPr>
+                <w:rFonts w:hint="eastAsia"/>
+              </w:rPr>
+            </w:pPr>
+            <w:r>
+              <w:rPr>
+                <w:rFonts w:hint="eastAsia"/>
+              </w:rPr>
+              <w:t>UI</w:t>
+            </w:r>
+          </w:p>
+          <w:p>
+            <w:pPr>
+              <w:pStyle w:val="a9"/>
+              <w:numPr>
+                <w:ilvl w:val="2"/>
+                <w:numId w:val="17"/>
+              </w:numPr>
+              <w:rPr>
+                <w:rFonts w:hint="eastAsia"/>
+              </w:rPr>
+            </w:pPr>
+            <w:r>
+              <w:rPr>
+                <w:rFonts w:hint="eastAsia"/>
+              </w:rPr>
+              <w:t>Net Framework -&gt; MFC (C++)로 변경</w:t>
+            </w:r>
+          </w:p>
+          <w:p>
+            <w:pPr>
+              <w:pStyle w:val="a9"/>
+              <w:numPr>
+                <w:ilvl w:val="3"/>
+                <w:numId w:val="17"/>
+              </w:numPr>
+              <w:rPr>
+                <w:rFonts w:hint="eastAsia"/>
+              </w:rPr>
+            </w:pPr>
+            <w:r>
+              <w:rPr>
+                <w:rFonts w:hint="eastAsia"/>
+              </w:rPr>
+              <w:t>변경사유: C++로 기능을 구현하였으나 C# 코드로의 Migration에 문제가 많아 UI 구현</w:t>
+            </w:r>
+            <w:r>
+              <w:rPr>
+                <w:rFonts w:hint="eastAsia"/>
+              </w:rPr>
+              <w:t xml:space="preserve"> </w:t>
+            </w:r>
+            <w:r>
+              <w:rPr>
+                <w:rFonts w:hint="eastAsia"/>
+              </w:rPr>
+              <w:t>또한 C++로 변경</w:t>
+            </w:r>
+          </w:p>
+          <w:p>
+            <w:pPr>
+              <w:pStyle w:val="a9"/>
+              <w:numPr>
+                <w:ilvl w:val="1"/>
+                <w:numId w:val="17"/>
+              </w:numPr>
+              <w:rPr>
+                <w:rFonts w:hint="eastAsia"/>
+              </w:rPr>
+            </w:pPr>
+            <w:r>
+              <w:rPr>
+                <w:rFonts w:hint="eastAsia"/>
+              </w:rPr>
+              <w:t>기능</w:t>
+            </w:r>
+          </w:p>
+          <w:p>
+            <w:pPr>
+              <w:pStyle w:val="a9"/>
+              <w:numPr>
+                <w:ilvl w:val="2"/>
+                <w:numId w:val="17"/>
+              </w:numPr>
+              <w:rPr>
+                <w:rFonts w:hint="eastAsia"/>
+              </w:rPr>
+            </w:pPr>
+            <w:r>
+              <w:rPr>
+                <w:rFonts w:hint="eastAsia"/>
+              </w:rPr>
+              <w:t>폴더 만들기 및 저장경로 지정하기</w:t>
+            </w:r>
+          </w:p>
+          <w:p>
+            <w:pPr>
+              <w:pStyle w:val="a9"/>
+              <w:numPr>
+                <w:ilvl w:val="2"/>
+                <w:numId w:val="17"/>
+              </w:numPr>
+              <w:rPr>
+                <w:rFonts w:hint="eastAsia"/>
+              </w:rPr>
+            </w:pPr>
+            <w:r>
+              <w:rPr>
+                <w:rFonts w:hint="eastAsia"/>
+              </w:rPr>
+              <w:t>포트번호(Web에 연결해야</w:t>
+            </w:r>
+            <w:r>
+              <w:rPr>
+                <w:rFonts w:hint="eastAsia"/>
+              </w:rPr>
+              <w:t xml:space="preserve"> </w:t>
+            </w:r>
+            <w:proofErr w:type="gramStart"/>
+            <w:r>
+              <w:rPr>
+                <w:rFonts w:hint="eastAsia"/>
+              </w:rPr>
+              <w:t>함 /</w:t>
+            </w:r>
+            <w:proofErr w:type="gramEnd"/>
+            <w:r>
+              <w:rPr>
+                <w:rFonts w:hint="eastAsia"/>
+              </w:rPr>
+              <w:t xml:space="preserve"> Keyword: C++ OpenCV Web Port)</w:t>
+            </w:r>
+          </w:p>
+          <w:p>
+            <w:pPr>
+              <w:pStyle w:val="a9"/>
+              <w:numPr>
+                <w:ilvl w:val="2"/>
+                <w:numId w:val="17"/>
+              </w:numPr>
+              <w:rPr>
+                <w:rFonts w:hint="eastAsia"/>
+              </w:rPr>
+            </w:pPr>
+            <w:r>
+              <w:rPr>
+                <w:rFonts w:hint="eastAsia"/>
+              </w:rPr>
+              <w:t>감지등급 설정</w:t>
+            </w:r>
+          </w:p>
+          <w:p>
+            <w:pPr>
+              <w:pStyle w:val="a9"/>
+              <w:numPr>
+                <w:ilvl w:val="0"/>
+                <w:numId w:val="17"/>
+              </w:numPr>
+              <w:rPr>
+                <w:rFonts w:hint="eastAsia"/>
+              </w:rPr>
+            </w:pPr>
+            <w:r>
+              <w:rPr>
+                <w:rFonts w:hint="eastAsia"/>
+              </w:rPr>
+              <w:t>ERP</w:t>
+            </w:r>
+          </w:p>
+          <w:p>
+            <w:pPr>
+              <w:pStyle w:val="a9"/>
+              <w:numPr>
+                <w:ilvl w:val="1"/>
+                <w:numId w:val="17"/>
+              </w:numPr>
+              <w:rPr>
+                <w:rFonts w:hint="eastAsia"/>
+              </w:rPr>
+            </w:pPr>
+            <w:r>
+              <w:rPr>
+                <w:rFonts w:hint="eastAsia"/>
+              </w:rPr>
+              <w:t>UI</w:t>
+            </w:r>
+          </w:p>
+          <w:p>
+            <w:pPr>
+              <w:pStyle w:val="a9"/>
+              <w:numPr>
+                <w:ilvl w:val="2"/>
+                <w:numId w:val="17"/>
+              </w:numPr>
+              <w:rPr>
+                <w:rFonts w:hint="eastAsia"/>
+              </w:rPr>
+            </w:pPr>
+            <w:r>
+              <w:rPr>
+                <w:rFonts w:hint="eastAsia"/>
+              </w:rPr>
+              <w:t>페이지 구성하기</w:t>
+            </w:r>
+          </w:p>
+          <w:p>
+            <w:pPr>
+              <w:pStyle w:val="a9"/>
+              <w:numPr>
+                <w:ilvl w:val="3"/>
+                <w:numId w:val="17"/>
+              </w:numPr>
+              <w:rPr>
+                <w:rFonts w:hint="eastAsia"/>
+              </w:rPr>
+            </w:pPr>
+            <w:r>
+              <w:rPr>
+                <w:rFonts w:hint="eastAsia"/>
+              </w:rPr>
+              <w:t>각 페이지별로 어떻게 나타낼 것인지에 대해 구성</w:t>
+            </w:r>
+          </w:p>
+          <w:p>
+            <w:pPr>
+              <w:pStyle w:val="a9"/>
+              <w:numPr>
+                <w:ilvl w:val="1"/>
+                <w:numId w:val="17"/>
+              </w:numPr>
+              <w:rPr>
+                <w:rFonts w:hint="eastAsia"/>
+              </w:rPr>
+            </w:pPr>
+            <w:r>
+              <w:rPr>
+                <w:rFonts w:hint="eastAsia"/>
+              </w:rPr>
+              <w:t>기능</w:t>
+            </w:r>
+          </w:p>
+          <w:p>
+            <w:pPr>
+              <w:pStyle w:val="a9"/>
+              <w:numPr>
+                <w:ilvl w:val="2"/>
+                <w:numId w:val="17"/>
+              </w:numPr>
+              <w:rPr>
+                <w:rFonts w:hint="eastAsia"/>
+              </w:rPr>
+            </w:pPr>
+            <w:r>
+              <w:rPr>
+                <w:rFonts w:hint="eastAsia"/>
+              </w:rPr>
+              <w:t>DB 정의구현</w:t>
+            </w:r>
+          </w:p>
+          <w:p>
+            <w:pPr>
+              <w:pStyle w:val="a9"/>
+              <w:numPr>
+                <w:ilvl w:val="3"/>
+                <w:numId w:val="17"/>
+              </w:numPr>
+              <w:rPr>
+                <w:rFonts w:hint="eastAsia"/>
+              </w:rPr>
+            </w:pPr>
+            <w:r>
+              <w:rPr>
+                <w:rFonts w:hint="eastAsia"/>
+              </w:rPr>
+              <w:t>ER-Diagram (각 테이블 정의 및 연관도)</w:t>
+            </w:r>
+          </w:p>
+          <w:p>
+            <w:pPr>
+              <w:pStyle w:val="a9"/>
+              <w:numPr>
+                <w:ilvl w:val="3"/>
+                <w:numId w:val="17"/>
+              </w:numPr>
+            </w:pPr>
+            <w:r>
+              <w:rPr>
+                <w:rFonts w:hint="eastAsia"/>
+              </w:rPr>
+              <w:t xml:space="preserve">DB 다이어그램 구현 (코드 </w:t>
+            </w:r>
+            <w:proofErr w:type="gramStart"/>
+            <w:r>
+              <w:rPr>
+                <w:rFonts w:hint="eastAsia"/>
+              </w:rPr>
+              <w:t>구현 /</w:t>
+            </w:r>
+            <w:proofErr w:type="gramEnd"/>
+            <w:r>
+              <w:rPr>
+                <w:rFonts w:hint="eastAsia"/>
+              </w:rPr>
+              <w:t xml:space="preserve"> JAVA)</w:t>
+            </w:r>
+            <w:r>
+              <w:t xml:space="preserve"> </w:t>
+            </w:r>
+          </w:p>
+          <w:p>
+            <w:pPr>
+              <w:pStyle w:val="a9"/>
+              <w:ind w:left="1600"/>
+              <w:rPr>
+                <w:rFonts w:hint="eastAsia"/>
               </w:rPr>
             </w:pPr>
             <w:bookmarkStart w:id="0" w:name="_GoBack"/>
             <w:bookmarkEnd w:id="0"/>
-          </w:p>
-          <w:p>
-            <w:pPr>
-              <w:rPr>
-                <w:rFonts w:ascii="나눔고딕" w:eastAsia="나눔고딕" w:hAnsi="나눔고딕"/>
-                <w:spacing w:val="-4"/>
-                <w:sz w:val="17"/>
-                <w:szCs w:val="17"/>
-              </w:rPr>
-            </w:pPr>
-          </w:p>
-          <w:p>
-            <w:pPr>
-              <w:rPr>
-                <w:rFonts w:ascii="나눔고딕" w:eastAsia="나눔고딕" w:hAnsi="나눔고딕"/>
-                <w:spacing w:val="-4"/>
-                <w:sz w:val="17"/>
-                <w:szCs w:val="17"/>
-              </w:rPr>
-            </w:pPr>
-          </w:p>
-          <w:p>
-            <w:pPr>
-              <w:rPr>
-                <w:rFonts w:ascii="나눔고딕" w:eastAsia="나눔고딕" w:hAnsi="나눔고딕"/>
-                <w:spacing w:val="-4"/>
-                <w:sz w:val="17"/>
-                <w:szCs w:val="17"/>
-              </w:rPr>
-            </w:pPr>
-          </w:p>
-          <w:p>
-            <w:pPr>
-              <w:rPr>
-                <w:rFonts w:ascii="나눔고딕" w:eastAsia="나눔고딕" w:hAnsi="나눔고딕"/>
-                <w:spacing w:val="-4"/>
-                <w:sz w:val="17"/>
-                <w:szCs w:val="17"/>
-              </w:rPr>
-            </w:pPr>
-          </w:p>
-          <w:p>
-            <w:pPr>
-              <w:rPr>
-                <w:rFonts w:ascii="나눔고딕" w:eastAsia="나눔고딕" w:hAnsi="나눔고딕"/>
-                <w:spacing w:val="-4"/>
-                <w:sz w:val="17"/>
-                <w:szCs w:val="17"/>
-              </w:rPr>
-            </w:pPr>
-          </w:p>
-          <w:p>
-            <w:pPr>
-              <w:rPr>
-                <w:rFonts w:ascii="나눔고딕" w:eastAsia="나눔고딕" w:hAnsi="나눔고딕"/>
-                <w:spacing w:val="-4"/>
-                <w:sz w:val="17"/>
-                <w:szCs w:val="17"/>
-              </w:rPr>
-            </w:pPr>
-          </w:p>
-          <w:p>
-            <w:pPr>
-              <w:rPr>
-                <w:rFonts w:ascii="나눔고딕" w:eastAsia="나눔고딕" w:hAnsi="나눔고딕"/>
-                <w:spacing w:val="-4"/>
-                <w:sz w:val="17"/>
-                <w:szCs w:val="17"/>
-              </w:rPr>
-            </w:pPr>
-          </w:p>
-          <w:p>
-            <w:pPr>
-              <w:rPr>
-                <w:rFonts w:ascii="나눔고딕" w:eastAsia="나눔고딕" w:hAnsi="나눔고딕"/>
-                <w:spacing w:val="-4"/>
-                <w:sz w:val="17"/>
-                <w:szCs w:val="17"/>
-              </w:rPr>
-            </w:pPr>
-          </w:p>
-          <w:p>
-            <w:pPr>
-              <w:rPr>
-                <w:rFonts w:ascii="나눔고딕" w:eastAsia="나눔고딕" w:hAnsi="나눔고딕"/>
-                <w:spacing w:val="-4"/>
-                <w:sz w:val="17"/>
-                <w:szCs w:val="17"/>
-              </w:rPr>
-            </w:pPr>
-          </w:p>
-          <w:p>
-            <w:pPr>
-              <w:rPr>
-                <w:rFonts w:ascii="나눔고딕" w:eastAsia="나눔고딕" w:hAnsi="나눔고딕"/>
-                <w:spacing w:val="-4"/>
-                <w:sz w:val="17"/>
-                <w:szCs w:val="17"/>
-              </w:rPr>
-            </w:pPr>
-          </w:p>
-          <w:p>
-            <w:pPr>
-              <w:rPr>
-                <w:rFonts w:ascii="나눔고딕" w:eastAsia="나눔고딕" w:hAnsi="나눔고딕"/>
-                <w:spacing w:val="-4"/>
-                <w:sz w:val="17"/>
-                <w:szCs w:val="17"/>
-              </w:rPr>
-            </w:pPr>
-          </w:p>
-          <w:p>
-            <w:pPr>
-              <w:rPr>
-                <w:rFonts w:ascii="나눔고딕" w:eastAsia="나눔고딕" w:hAnsi="나눔고딕"/>
-                <w:spacing w:val="-4"/>
-                <w:sz w:val="17"/>
-                <w:szCs w:val="17"/>
-              </w:rPr>
-            </w:pPr>
-          </w:p>
-          <w:p>
-            <w:pPr>
-              <w:rPr>
-                <w:rFonts w:ascii="나눔고딕" w:eastAsia="나눔고딕" w:hAnsi="나눔고딕"/>
-                <w:spacing w:val="-4"/>
-                <w:sz w:val="17"/>
-                <w:szCs w:val="17"/>
-              </w:rPr>
-            </w:pPr>
-          </w:p>
-          <w:p>
-            <w:pPr>
-              <w:rPr>
-                <w:rFonts w:ascii="나눔고딕" w:eastAsia="나눔고딕" w:hAnsi="나눔고딕"/>
-                <w:spacing w:val="-4"/>
-                <w:sz w:val="17"/>
-                <w:szCs w:val="17"/>
-              </w:rPr>
-            </w:pPr>
           </w:p>
         </w:tc>
         <w:tc>
@@ -1032,7 +1166,16 @@
               <w:rPr>
                 <w:rFonts w:hint="eastAsia"/>
               </w:rPr>
-              <w:t>내용을 작성하세요.</w:t>
+              <w:t xml:space="preserve">타사 </w:t>
+            </w:r>
+            <w:r>
+              <w:t xml:space="preserve">ERP </w:t>
+            </w:r>
+            <w:r>
+              <w:rPr>
+                <w:rFonts w:hint="eastAsia"/>
+              </w:rPr>
+              <w:t>제품 기능 파악</w:t>
             </w:r>
           </w:p>
         </w:tc>
@@ -1049,7 +1192,10 @@
               <w:rPr>
                 <w:rFonts w:hint="eastAsia"/>
               </w:rPr>
-              <w:t>내용을 작성하세요.</w:t>
+              <w:t>2</w:t>
+            </w:r>
+            <w:r>
+              <w:t>020. 01. 06. ~ 2020. 01. 13.</w:t>
             </w:r>
           </w:p>
         </w:tc>
@@ -1086,12 +1232,6 @@
             <w:pPr>
               <w:pStyle w:val="a9"/>
             </w:pPr>
-            <w:r>
-              <w:rPr>
-                <w:rFonts w:hint="eastAsia"/>
-              </w:rPr>
-              <w:t>내용을 작성하세요.</w:t>
-            </w:r>
           </w:p>
         </w:tc>
         <w:tc>
@@ -1103,12 +1243,6 @@
             <w:pPr>
               <w:pStyle w:val="a9"/>
             </w:pPr>
-            <w:r>
-              <w:rPr>
-                <w:rFonts w:hint="eastAsia"/>
-              </w:rPr>
-              <w:t>내용을 작성하세요.</w:t>
-            </w:r>
           </w:p>
         </w:tc>
       </w:tr>
@@ -1144,12 +1278,6 @@
             <w:pPr>
               <w:pStyle w:val="a9"/>
             </w:pPr>
-            <w:r>
-              <w:rPr>
-                <w:rFonts w:hint="eastAsia"/>
-              </w:rPr>
-              <w:t>내용을 작성하세요.</w:t>
-            </w:r>
           </w:p>
         </w:tc>
         <w:tc>
@@ -1161,12 +1289,6 @@
             <w:pPr>
               <w:pStyle w:val="a9"/>
             </w:pPr>
-            <w:r>
-              <w:rPr>
-                <w:rFonts w:hint="eastAsia"/>
-              </w:rPr>
-              <w:t>내용을 작성하세요.</w:t>
-            </w:r>
           </w:p>
         </w:tc>
       </w:tr>
@@ -1202,12 +1324,6 @@
             <w:pPr>
               <w:pStyle w:val="a9"/>
             </w:pPr>
-            <w:r>
-              <w:rPr>
-                <w:rFonts w:hint="eastAsia"/>
-              </w:rPr>
-              <w:t>내용을 작성하세요.</w:t>
-            </w:r>
           </w:p>
         </w:tc>
         <w:tc>
@@ -1219,12 +1335,6 @@
             <w:pPr>
               <w:pStyle w:val="a9"/>
             </w:pPr>
-            <w:r>
-              <w:rPr>
-                <w:rFonts w:hint="eastAsia"/>
-              </w:rPr>
-              <w:t>내용을 작성하세요.</w:t>
-            </w:r>
           </w:p>
         </w:tc>
       </w:tr>
@@ -1305,7 +1415,13 @@
               <w:rPr>
                 <w:rFonts w:hint="eastAsia"/>
               </w:rPr>
-              <w:t>내용을 작성하세요.</w:t>
+              <w:t>특이사항 없음</w:t>
+            </w:r>
+            <w:r>
+              <w:rPr>
+                <w:rFonts w:hint="eastAsia"/>
+              </w:rPr>
+              <w:t>.</w:t>
             </w:r>
           </w:p>
           <w:p>
@@ -2198,6 +2314,119 @@
     </w:lvl>
   </w:abstractNum>
   <w:abstractNum w:abstractNumId="15" w15:restartNumberingAfterBreak="0">
+    <w:nsid w:val="6A3C458B"/>
+    <w:multiLevelType w:val="hybridMultilevel"/>
+    <w:tmpl w:val="CCF465CE"/>
+    <w:lvl w:ilvl="0" w:tplc="C58C2438">
+      <w:start w:val="1"/>
+      <w:numFmt w:val="bullet"/>
+      <w:lvlText w:val="-"/>
+      <w:lvlJc w:val="left"/>
+      <w:pPr>
+        <w:ind w:left="760" w:hanging="360"/>
+      </w:pPr>
+      <w:rPr>
+        <w:rFonts w:ascii="나눔고딕" w:eastAsia="나눔고딕" w:hAnsi="나눔고딕" w:cstheme="minorBidi" w:hint="eastAsia"/>
+      </w:rPr>
+    </w:lvl>
+    <w:lvl w:ilvl="1" w:tplc="04090003">
+      <w:start w:val="1"/>
+      <w:numFmt w:val="bullet"/>
+      <w:lvlText w:val=""/>
+      <w:lvlJc w:val="left"/>
+      <w:pPr>
+        <w:ind w:left="1200" w:hanging="400"/>
+      </w:pPr>
+      <w:rPr>
+        <w:rFonts w:ascii="Wingdings" w:hAnsi="Wingdings" w:hint="default"/>
+      </w:rPr>
+    </w:lvl>
+    <w:lvl w:ilvl="2" w:tplc="04090005">
+      <w:start w:val="1"/>
+      <w:numFmt w:val="bullet"/>
+      <w:lvlText w:val=""/>
+      <w:lvlJc w:val="left"/>
+      <w:pPr>
+        <w:ind w:left="1600" w:hanging="400"/>
+      </w:pPr>
+      <w:rPr>
+        <w:rFonts w:ascii="Wingdings" w:hAnsi="Wingdings" w:hint="default"/>
+      </w:rPr>
+    </w:lvl>
+    <w:lvl w:ilvl="3" w:tplc="04090001">
+      <w:start w:val="1"/>
+      <w:numFmt w:val="bullet"/>
+      <w:lvlText w:val=""/>
+      <w:lvlJc w:val="left"/>
+      <w:pPr>
+        <w:ind w:left="2000" w:hanging="400"/>
+      </w:pPr>
+      <w:rPr>
+        <w:rFonts w:ascii="Wingdings" w:hAnsi="Wingdings" w:hint="default"/>
+      </w:rPr>
+    </w:lvl>
+    <w:lvl w:ilvl="4" w:tplc="04090003" w:tentative="1">
+      <w:start w:val="1"/>
+      <w:numFmt w:val="bullet"/>
+      <w:lvlText w:val=""/>
+      <w:lvlJc w:val="left"/>
+      <w:pPr>
+        <w:ind w:left="2400" w:hanging="400"/>
+      </w:pPr>
+      <w:rPr>
+        <w:rFonts w:ascii="Wingdings" w:hAnsi="Wingdings" w:hint="default"/>
+      </w:rPr>
+    </w:lvl>
+    <w:lvl w:ilvl="5" w:tplc="04090005" w:tentative="1">
+      <w:start w:val="1"/>
+      <w:numFmt w:val="bullet"/>
+      <w:lvlText w:val=""/>
+      <w:lvlJc w:val="left"/>
+      <w:pPr>
+        <w:ind w:left="2800" w:hanging="400"/>
+      </w:pPr>
+      <w:rPr>
+        <w:rFonts w:ascii="Wingdings" w:hAnsi="Wingdings" w:hint="default"/>
+      </w:rPr>
+    </w:lvl>
+    <w:lvl w:ilvl="6" w:tplc="04090001" w:tentative="1">
+      <w:start w:val="1"/>
+      <w:numFmt w:val="bullet"/>
+      <w:lvlText w:val=""/>
+      <w:lvlJc w:val="left"/>
+      <w:pPr>
+        <w:ind w:left="3200" w:hanging="400"/>
+      </w:pPr>
+      <w:rPr>
+        <w:rFonts w:ascii="Wingdings" w:hAnsi="Wingdings" w:hint="default"/>
+      </w:rPr>
+    </w:lvl>
+    <w:lvl w:ilvl="7" w:tplc="04090003" w:tentative="1">
+      <w:start w:val="1"/>
+      <w:numFmt w:val="bullet"/>
+      <w:lvlText w:val=""/>
+      <w:lvlJc w:val="left"/>
+      <w:pPr>
+        <w:ind w:left="3600" w:hanging="400"/>
+      </w:pPr>
+      <w:rPr>
+        <w:rFonts w:ascii="Wingdings" w:hAnsi="Wingdings" w:hint="default"/>
+      </w:rPr>
+    </w:lvl>
+    <w:lvl w:ilvl="8" w:tplc="04090005" w:tentative="1">
+      <w:start w:val="1"/>
+      <w:numFmt w:val="bullet"/>
+      <w:lvlText w:val=""/>
+      <w:lvlJc w:val="left"/>
+      <w:pPr>
+        <w:ind w:left="4000" w:hanging="400"/>
+      </w:pPr>
+      <w:rPr>
+        <w:rFonts w:ascii="Wingdings" w:hAnsi="Wingdings" w:hint="default"/>
+      </w:rPr>
+    </w:lvl>
+  </w:abstractNum>
+  <w:abstractNum w:abstractNumId="16" w15:restartNumberingAfterBreak="0">
     <w:nsid w:val="7BEA1230"/>
     <w:multiLevelType w:val="hybridMultilevel"/>
     <w:tmpl w:val="2DD0F05C"/>
@@ -2296,7 +2525,7 @@
     <w:abstractNumId w:val="12"/>
   </w:num>
   <w:num w:numId="4">
-    <w:abstractNumId w:val="15"/>
+    <w:abstractNumId w:val="16"/>
   </w:num>
   <w:num w:numId="5">
     <w:abstractNumId w:val="13"/>
@@ -2333,6 +2562,9 @@
   </w:num>
   <w:num w:numId="16">
     <w:abstractNumId w:val="0"/>
+  </w:num>
+  <w:num w:numId="17">
+    <w:abstractNumId w:val="15"/>
   </w:num>
 </w:numbering>
 </file>
